--- a/API Assignment Writeup.docx
+++ b/API Assignment Writeup.docx
@@ -643,11 +643,6 @@
           <w:rFonts w:ascii="Comfortaa" w:eastAsia="Times New Roman" w:hAnsi="Comfortaa" w:cs="Times New Roman"/>
         </w:rPr>
         <w:tab/>
-      </w:r>
-      <w:r>
-        <w:rPr>
-          <w:rFonts w:ascii="Comfortaa" w:eastAsia="Times New Roman" w:hAnsi="Comfortaa" w:cs="Times New Roman"/>
-        </w:rPr>
         <w:t xml:space="preserve">Screenshot of testing the API in Postman. </w:t>
       </w:r>
       <w:r>
@@ -661,7 +656,13 @@
         <w:rPr>
           <w:rFonts w:ascii="Comfortaa" w:eastAsia="Times New Roman" w:hAnsi="Comfortaa" w:cs="Times New Roman"/>
         </w:rPr>
-        <w:t xml:space="preserve">1. </w:t>
+        <w:t>2</w:t>
+      </w:r>
+      <w:r>
+        <w:rPr>
+          <w:rFonts w:ascii="Comfortaa" w:eastAsia="Times New Roman" w:hAnsi="Comfortaa" w:cs="Times New Roman"/>
+        </w:rPr>
+        <w:t xml:space="preserve">. </w:t>
       </w:r>
       <w:proofErr w:type="spellStart"/>
       <w:r>
@@ -795,19 +796,7 @@
         <w:rPr>
           <w:rFonts w:ascii="Comfortaa" w:eastAsia="Times New Roman" w:hAnsi="Comfortaa" w:cs="Times New Roman"/>
         </w:rPr>
-        <w:t xml:space="preserve">rom </w:t>
-      </w:r>
-      <w:r>
-        <w:rPr>
-          <w:rFonts w:ascii="Comfortaa" w:eastAsia="Times New Roman" w:hAnsi="Comfortaa" w:cs="Times New Roman"/>
-        </w:rPr>
-        <w:t>JavaScript</w:t>
-      </w:r>
-      <w:r>
-        <w:rPr>
-          <w:rFonts w:ascii="Comfortaa" w:eastAsia="Times New Roman" w:hAnsi="Comfortaa" w:cs="Times New Roman"/>
-        </w:rPr>
-        <w:t xml:space="preserve"> </w:t>
+        <w:t xml:space="preserve">rom JavaScript </w:t>
       </w:r>
     </w:p>
     <w:p>
@@ -822,13 +811,7 @@
         <w:rPr>
           <w:rFonts w:ascii="Comfortaa" w:eastAsia="Times New Roman" w:hAnsi="Comfortaa" w:cs="Times New Roman"/>
         </w:rPr>
-        <w:t>2</w:t>
-      </w:r>
-      <w:r>
-        <w:rPr>
-          <w:rFonts w:ascii="Comfortaa" w:eastAsia="Times New Roman" w:hAnsi="Comfortaa" w:cs="Times New Roman"/>
-        </w:rPr>
-        <w:t>.3:</w:t>
+        <w:t>2.3:</w:t>
       </w:r>
       <w:r>
         <w:rPr>
@@ -848,7 +831,13 @@
         <w:rPr>
           <w:rFonts w:ascii="Comfortaa" w:eastAsia="Times New Roman" w:hAnsi="Comfortaa" w:cs="Times New Roman"/>
         </w:rPr>
-        <w:t xml:space="preserve">1. </w:t>
+        <w:t>2</w:t>
+      </w:r>
+      <w:r>
+        <w:rPr>
+          <w:rFonts w:ascii="Comfortaa" w:eastAsia="Times New Roman" w:hAnsi="Comfortaa" w:cs="Times New Roman"/>
+        </w:rPr>
+        <w:t xml:space="preserve">. </w:t>
       </w:r>
       <w:proofErr w:type="spellStart"/>
       <w:r>
@@ -1126,13 +1115,7 @@
         <w:t xml:space="preserve"> data generated by the</w:t>
       </w:r>
       <w:r>
-        <w:t xml:space="preserve"> </w:t>
-      </w:r>
-      <w:r>
-        <w:t>traffic monitoring systems</w:t>
-      </w:r>
-      <w:r>
-        <w:t xml:space="preserve"> used by</w:t>
+        <w:t xml:space="preserve"> traffic monitoring systems used by</w:t>
       </w:r>
       <w:r>
         <w:t xml:space="preserve"> </w:t>
@@ -1272,54 +1255,14 @@
       <w:pPr>
         <w:ind w:left="1440"/>
       </w:pPr>
-      <w:r>
-        <w:fldChar w:fldCharType="begin"/>
-      </w:r>
-      <w:r>
-        <w:instrText xml:space="preserve"> HYPERLINK "</w:instrText>
-      </w:r>
-      <w:r>
-        <w:instrText>https://www.lta.gov.sg/content/ltagov/en/getting_around/driving_in_singapore/intelligent_transport_systems.html</w:instrText>
-      </w:r>
-      <w:r>
-        <w:instrText xml:space="preserve">" </w:instrText>
-      </w:r>
-      <w:r>
-        <w:fldChar w:fldCharType="separate"/>
-      </w:r>
-      <w:r>
-        <w:rPr>
-          <w:rStyle w:val="Hyperlink"/>
-        </w:rPr>
-        <w:t>https://www.lta.gov.sg/content/ltagov/</w:t>
-      </w:r>
-      <w:r>
-        <w:rPr>
-          <w:rStyle w:val="Hyperlink"/>
-        </w:rPr>
-        <w:t>e</w:t>
-      </w:r>
-      <w:r>
-        <w:rPr>
-          <w:rStyle w:val="Hyperlink"/>
-        </w:rPr>
-        <w:t>n/getting_around/driving_in_singapore/intelligent</w:t>
-      </w:r>
-      <w:r>
-        <w:rPr>
-          <w:rStyle w:val="Hyperlink"/>
-        </w:rPr>
-        <w:t>_</w:t>
-      </w:r>
-      <w:r>
-        <w:rPr>
-          <w:rStyle w:val="Hyperlink"/>
-        </w:rPr>
-        <w:t>transport_systems.html</w:t>
-      </w:r>
-      <w:r>
-        <w:fldChar w:fldCharType="end"/>
-      </w:r>
+      <w:hyperlink r:id="rId14" w:history="1">
+        <w:r>
+          <w:rPr>
+            <w:rStyle w:val="Hyperlink"/>
+          </w:rPr>
+          <w:t>https://www.lta.gov.sg/content/ltagov/en/getting_around/driving_in_singapore/intelligent_transport_systems.html</w:t>
+        </w:r>
+      </w:hyperlink>
     </w:p>
     <w:p>
       <w:pPr>
@@ -1354,7 +1297,7 @@
       <w:pPr>
         <w:ind w:left="720" w:firstLine="720"/>
       </w:pPr>
-      <w:hyperlink r:id="rId14" w:history="1">
+      <w:hyperlink r:id="rId15" w:history="1">
         <w:r>
           <w:rPr>
             <w:rStyle w:val="Hyperlink"/>
@@ -1400,30 +1343,14 @@
       <w:pPr>
         <w:ind w:left="720" w:firstLine="720"/>
       </w:pPr>
-      <w:r>
-        <w:fldChar w:fldCharType="begin"/>
-      </w:r>
-      <w:r>
-        <w:instrText xml:space="preserve"> HYPERLINK "</w:instrText>
-      </w:r>
-      <w:r>
-        <w:instrText>https://www.trakomatic.com/people-counting-system</w:instrText>
-      </w:r>
-      <w:r>
-        <w:instrText xml:space="preserve">" </w:instrText>
-      </w:r>
-      <w:r>
-        <w:fldChar w:fldCharType="separate"/>
-      </w:r>
-      <w:r>
-        <w:rPr>
-          <w:rStyle w:val="Hyperlink"/>
-        </w:rPr>
-        <w:t>https://www.trakomatic.com/people-counting-system</w:t>
-      </w:r>
-      <w:r>
-        <w:fldChar w:fldCharType="end"/>
-      </w:r>
+      <w:hyperlink r:id="rId16" w:history="1">
+        <w:r>
+          <w:rPr>
+            <w:rStyle w:val="Hyperlink"/>
+          </w:rPr>
+          <w:t>https://www.trakomatic.com/people-counting-system</w:t>
+        </w:r>
+      </w:hyperlink>
     </w:p>
     <w:p>
       <w:pPr>
@@ -1442,7 +1369,7 @@
       <w:pPr>
         <w:ind w:left="720" w:firstLine="720"/>
       </w:pPr>
-      <w:hyperlink r:id="rId15" w:history="1">
+      <w:hyperlink r:id="rId17" w:anchor="get-counted-with-skywave" w:history="1">
         <w:r>
           <w:rPr>
             <w:rStyle w:val="Hyperlink"/>
@@ -1462,7 +1389,7 @@
       </w:pPr>
     </w:p>
     <w:sectPr>
-      <w:headerReference w:type="default" r:id="rId16"/>
+      <w:headerReference w:type="default" r:id="rId18"/>
       <w:pgSz w:w="11906" w:h="16838"/>
       <w:pgMar w:top="720" w:right="720" w:bottom="720" w:left="720" w:header="708" w:footer="708" w:gutter="0"/>
       <w:cols w:space="708"/>
@@ -1636,14 +1563,7 @@
         <w:rFonts w:cs="Times New Roman (Body CS)"/>
         <w:sz w:val="16"/>
       </w:rPr>
-      <w:t xml:space="preserve">Module: </w:t>
-    </w:r>
-    <w:r>
-      <w:rPr>
-        <w:rFonts w:cs="Times New Roman (Body CS)"/>
-        <w:sz w:val="16"/>
-      </w:rPr>
-      <w:t>APIs and RPA - Automation, Bots and Future [COMFTRPA11]</w:t>
+      <w:t>Module: APIs and RPA - Automation, Bots and Future [COMFTRPA11]</w:t>
     </w:r>
     <w:r>
       <w:rPr>
@@ -2349,6 +2269,7 @@
   <w:style w:type="character" w:default="1" w:styleId="DefaultParagraphFont">
     <w:name w:val="Default Paragraph Font"/>
     <w:uiPriority w:val="1"/>
+    <w:semiHidden/>
     <w:unhideWhenUsed/>
   </w:style>
   <w:style w:type="table" w:default="1" w:styleId="TableNormal">
